--- a/1项目论证/2.01-问题描述-薛超凡.docx
+++ b/1项目论证/2.01-问题描述-薛超凡.docx
@@ -31,30 +31,8 @@
         </w:rPr>
         <w:t>和有一定经济能力的人群</w:t>
       </w:r>
-      <w:r>
-        <w:rPr>
-          <w:rFonts w:hint="eastAsia"/>
-          <w:sz w:val="28"/>
-          <w:szCs w:val="28"/>
-        </w:rPr>
-        <w:t>（至少</w:t>
-      </w:r>
-      <w:r>
-        <w:rPr>
-          <w:rFonts w:hint="eastAsia"/>
-          <w:sz w:val="28"/>
-          <w:szCs w:val="28"/>
-        </w:rPr>
-        <w:t>10</w:t>
-      </w:r>
-      <w:r>
-        <w:rPr>
-          <w:rFonts w:hint="eastAsia"/>
-          <w:sz w:val="28"/>
-          <w:szCs w:val="28"/>
-        </w:rPr>
-        <w:t>万以上）</w:t>
-      </w:r>
+      <w:bookmarkStart w:id="0" w:name="_GoBack"/>
+      <w:bookmarkEnd w:id="0"/>
       <w:r>
         <w:rPr>
           <w:rFonts w:hint="eastAsia"/>
@@ -193,7 +171,25 @@
           <w:sz w:val="28"/>
           <w:szCs w:val="28"/>
         </w:rPr>
-        <w:t>网上攻略普遍不适用，很多只是网络写手的虚假文章，不具备实际参考价值，且文章大多</w:t>
+        <w:t>网上攻略普遍不适用，很多只是网络写手的虚假文章，不具备实际参考价值，</w:t>
+      </w:r>
+      <w:proofErr w:type="gramStart"/>
+      <w:r>
+        <w:rPr>
+          <w:rFonts w:hint="eastAsia"/>
+          <w:sz w:val="28"/>
+          <w:szCs w:val="28"/>
+        </w:rPr>
+        <w:t>且文章</w:t>
+      </w:r>
+      <w:proofErr w:type="gramEnd"/>
+      <w:r>
+        <w:rPr>
+          <w:rFonts w:hint="eastAsia"/>
+          <w:sz w:val="28"/>
+          <w:szCs w:val="28"/>
+        </w:rPr>
+        <w:t>大多</w:t>
       </w:r>
       <w:r>
         <w:rPr>
@@ -386,39 +382,25 @@
           <w:sz w:val="28"/>
           <w:szCs w:val="28"/>
         </w:rPr>
-        <w:t>、携程</w:t>
-      </w:r>
-      <w:r>
-        <w:rPr>
-          <w:rFonts w:hint="eastAsia"/>
-          <w:sz w:val="28"/>
-          <w:szCs w:val="28"/>
-        </w:rPr>
-        <w:t>等享受到了</w:t>
-      </w:r>
-      <w:r>
-        <w:rPr>
-          <w:rFonts w:hint="eastAsia"/>
-          <w:sz w:val="28"/>
-          <w:szCs w:val="28"/>
-        </w:rPr>
-        <w:t>便利，具备了充足的网上寻找解决办法的</w:t>
-      </w:r>
-      <w:r>
-        <w:rPr>
-          <w:rFonts w:hint="eastAsia"/>
-          <w:sz w:val="28"/>
-          <w:szCs w:val="28"/>
-        </w:rPr>
-        <w:t>意识和习惯；这些成熟的导航旅游</w:t>
-      </w:r>
-      <w:r>
-        <w:rPr>
-          <w:rFonts w:hint="eastAsia"/>
-          <w:sz w:val="28"/>
-          <w:szCs w:val="28"/>
-        </w:rPr>
-        <w:t>服务尚存在如下不足：</w:t>
+        <w:t>、</w:t>
+      </w:r>
+      <w:proofErr w:type="gramStart"/>
+      <w:r>
+        <w:rPr>
+          <w:rFonts w:hint="eastAsia"/>
+          <w:sz w:val="28"/>
+          <w:szCs w:val="28"/>
+        </w:rPr>
+        <w:t>携程等</w:t>
+      </w:r>
+      <w:proofErr w:type="gramEnd"/>
+      <w:r>
+        <w:rPr>
+          <w:rFonts w:hint="eastAsia"/>
+          <w:sz w:val="28"/>
+          <w:szCs w:val="28"/>
+        </w:rPr>
+        <w:t>享受到了便利，具备了充足的网上寻找解决办法的意识和习惯；这些成熟的导航旅游服务尚存在如下不足：</w:t>
       </w:r>
     </w:p>
     <w:p>
@@ -548,15 +530,7 @@
           <w:szCs w:val="28"/>
         </w:rPr>
         <w:lastRenderedPageBreak/>
-        <w:t>并没有任何一家平台提供多点路线规划功能</w:t>
-      </w:r>
-      <w:r>
-        <w:rPr>
-          <w:rFonts w:hint="eastAsia"/>
-          <w:sz w:val="28"/>
-          <w:szCs w:val="28"/>
-        </w:rPr>
-        <w:t>；</w:t>
+        <w:t>并没有任何一家平台提供多点路线规划功能；</w:t>
       </w:r>
     </w:p>
     <w:p>
@@ -578,17 +552,25 @@
           <w:sz w:val="28"/>
           <w:szCs w:val="28"/>
         </w:rPr>
-        <w:t>没有提供当地自驾游内容服务的功能</w:t>
-      </w:r>
-      <w:bookmarkStart w:id="0" w:name="_GoBack"/>
-      <w:bookmarkEnd w:id="0"/>
-      <w:r>
-        <w:rPr>
-          <w:rFonts w:hint="eastAsia"/>
-          <w:sz w:val="28"/>
-          <w:szCs w:val="28"/>
-        </w:rPr>
-        <w:t>；</w:t>
+        <w:t>没有提供当地自</w:t>
+      </w:r>
+      <w:proofErr w:type="gramStart"/>
+      <w:r>
+        <w:rPr>
+          <w:rFonts w:hint="eastAsia"/>
+          <w:sz w:val="28"/>
+          <w:szCs w:val="28"/>
+        </w:rPr>
+        <w:t>驾游内容</w:t>
+      </w:r>
+      <w:proofErr w:type="gramEnd"/>
+      <w:r>
+        <w:rPr>
+          <w:rFonts w:hint="eastAsia"/>
+          <w:sz w:val="28"/>
+          <w:szCs w:val="28"/>
+        </w:rPr>
+        <w:t>服务的功能；</w:t>
       </w:r>
     </w:p>
     <w:sectPr>
